--- a/SQL WEEK 15 ASSIGNMENT.docx
+++ b/SQL WEEK 15 ASSIGNMENT.docx
@@ -185,7 +185,7 @@
         </w:rPr>
         <w:t>Pick your dataset and click to download (</w:t>
       </w:r>
-      <w:hyperlink r:id="rId5" w:tgtFrame="_blank" w:history="1">
+      <w:hyperlink r:id="rId6" w:tgtFrame="_blank" w:history="1">
         <w:r>
           <w:rPr>
             <w:rFonts w:ascii="roboto_light" w:eastAsia="Times New Roman" w:hAnsi="roboto_light" w:cs="Times New Roman"/>
@@ -208,7 +208,7 @@
         </w:rPr>
         <w:t>, </w:t>
       </w:r>
-      <w:hyperlink r:id="rId6" w:tgtFrame="_blank" w:history="1">
+      <w:hyperlink r:id="rId7" w:tgtFrame="_blank" w:history="1">
         <w:r>
           <w:rPr>
             <w:rFonts w:ascii="roboto_light" w:eastAsia="Times New Roman" w:hAnsi="roboto_light" w:cs="Times New Roman"/>
@@ -231,7 +231,7 @@
         </w:rPr>
         <w:t>, or </w:t>
       </w:r>
-      <w:hyperlink r:id="rId7" w:tgtFrame="_blank" w:history="1">
+      <w:hyperlink r:id="rId8" w:tgtFrame="_blank" w:history="1">
         <w:r>
           <w:rPr>
             <w:rFonts w:ascii="roboto_light" w:eastAsia="Times New Roman" w:hAnsi="roboto_light" w:cs="Times New Roman"/>
@@ -287,7 +287,7 @@
         </w:rPr>
         <w:t>Import it into MySQL Workbench (</w:t>
       </w:r>
-      <w:hyperlink r:id="rId8" w:tgtFrame="_blank" w:history="1">
+      <w:hyperlink r:id="rId9" w:tgtFrame="_blank" w:history="1">
         <w:r>
           <w:rPr>
             <w:rFonts w:ascii="roboto_light" w:eastAsia="Times New Roman" w:hAnsi="roboto_light" w:cs="Times New Roman"/>
@@ -1422,328 +1422,457 @@
         </w:rPr>
         <w:t>FROM netflix_titles</w:t>
       </w:r>
+    </w:p>
+    <w:p>
+      <w:pPr>
+        <w:pBdr>
+          <w:top w:val="single" w:sz="2" w:space="0" w:color="E5E7EB"/>
+          <w:left w:val="single" w:sz="2" w:space="0" w:color="E5E7EB"/>
+          <w:bottom w:val="single" w:sz="2" w:space="0" w:color="E5E7EB"/>
+          <w:right w:val="single" w:sz="2" w:space="0" w:color="E5E7EB"/>
+        </w:pBdr>
+        <w:shd w:val="clear" w:color="auto" w:fill="FFFFFF"/>
+        <w:spacing w:before="100" w:beforeAutospacing="1" w:after="100" w:afterAutospacing="1" w:line="240" w:lineRule="auto"/>
+        <w:rPr>
+          <w:rFonts w:ascii="roboto_light" w:eastAsia="Times New Roman" w:hAnsi="roboto_light" w:cs="Times New Roman"/>
+          <w:color w:val="000000"/>
+          <w:sz w:val="27"/>
+          <w:szCs w:val="27"/>
+        </w:rPr>
+      </w:pPr>
+      <w:r>
+        <w:rPr>
+          <w:rFonts w:ascii="roboto_light" w:eastAsia="Times New Roman" w:hAnsi="roboto_light" w:cs="Times New Roman"/>
+          <w:color w:val="000000"/>
+          <w:sz w:val="27"/>
+          <w:szCs w:val="27"/>
+        </w:rPr>
+        <w:t>WHERE type = 'TV Show'</w:t>
+      </w:r>
+    </w:p>
+    <w:p>
+      <w:pPr>
+        <w:pBdr>
+          <w:top w:val="single" w:sz="2" w:space="0" w:color="E5E7EB"/>
+          <w:left w:val="single" w:sz="2" w:space="0" w:color="E5E7EB"/>
+          <w:bottom w:val="single" w:sz="2" w:space="0" w:color="E5E7EB"/>
+          <w:right w:val="single" w:sz="2" w:space="0" w:color="E5E7EB"/>
+        </w:pBdr>
+        <w:shd w:val="clear" w:color="auto" w:fill="FFFFFF"/>
+        <w:spacing w:before="100" w:beforeAutospacing="1" w:after="100" w:afterAutospacing="1" w:line="240" w:lineRule="auto"/>
+        <w:rPr>
+          <w:rFonts w:ascii="roboto_light" w:eastAsia="Times New Roman" w:hAnsi="roboto_light" w:cs="Times New Roman"/>
+          <w:color w:val="000000"/>
+          <w:sz w:val="27"/>
+          <w:szCs w:val="27"/>
+        </w:rPr>
+      </w:pPr>
+      <w:r>
+        <w:rPr>
+          <w:rFonts w:ascii="roboto_light" w:eastAsia="Times New Roman" w:hAnsi="roboto_light" w:cs="Times New Roman"/>
+          <w:color w:val="000000"/>
+          <w:sz w:val="27"/>
+          <w:szCs w:val="27"/>
+        </w:rPr>
+        <w:t>GROUP BY country</w:t>
+      </w:r>
+    </w:p>
+    <w:p>
+      <w:pPr>
+        <w:pBdr>
+          <w:top w:val="single" w:sz="2" w:space="0" w:color="E5E7EB"/>
+          <w:left w:val="single" w:sz="2" w:space="0" w:color="E5E7EB"/>
+          <w:bottom w:val="single" w:sz="2" w:space="0" w:color="E5E7EB"/>
+          <w:right w:val="single" w:sz="2" w:space="0" w:color="E5E7EB"/>
+        </w:pBdr>
+        <w:shd w:val="clear" w:color="auto" w:fill="FFFFFF"/>
+        <w:spacing w:before="100" w:beforeAutospacing="1" w:after="100" w:afterAutospacing="1" w:line="240" w:lineRule="auto"/>
+        <w:rPr>
+          <w:rFonts w:ascii="roboto_light" w:eastAsia="Times New Roman" w:hAnsi="roboto_light" w:cs="Times New Roman"/>
+          <w:color w:val="000000"/>
+          <w:sz w:val="27"/>
+          <w:szCs w:val="27"/>
+        </w:rPr>
+      </w:pPr>
+      <w:r>
+        <w:rPr>
+          <w:rFonts w:ascii="roboto_light" w:eastAsia="Times New Roman" w:hAnsi="roboto_light" w:cs="Times New Roman"/>
+          <w:color w:val="000000"/>
+          <w:sz w:val="27"/>
+          <w:szCs w:val="27"/>
+        </w:rPr>
+        <w:t>ORDER BY count DESC</w:t>
+      </w:r>
+    </w:p>
+    <w:p>
+      <w:pPr>
+        <w:pBdr>
+          <w:top w:val="single" w:sz="2" w:space="0" w:color="E5E7EB"/>
+          <w:left w:val="single" w:sz="2" w:space="0" w:color="E5E7EB"/>
+          <w:bottom w:val="single" w:sz="2" w:space="0" w:color="E5E7EB"/>
+          <w:right w:val="single" w:sz="2" w:space="0" w:color="E5E7EB"/>
+        </w:pBdr>
+        <w:shd w:val="clear" w:color="auto" w:fill="FFFFFF"/>
+        <w:spacing w:before="100" w:beforeAutospacing="1" w:after="100" w:afterAutospacing="1" w:line="240" w:lineRule="auto"/>
+        <w:rPr>
+          <w:rFonts w:ascii="roboto_light" w:eastAsia="Times New Roman" w:hAnsi="roboto_light" w:cs="Times New Roman"/>
+          <w:color w:val="000000"/>
+          <w:sz w:val="27"/>
+          <w:szCs w:val="27"/>
+        </w:rPr>
+      </w:pPr>
+      <w:r>
+        <w:rPr>
+          <w:rFonts w:ascii="roboto_light" w:eastAsia="Times New Roman" w:hAnsi="roboto_light" w:cs="Times New Roman"/>
+          <w:color w:val="000000"/>
+          <w:sz w:val="27"/>
+          <w:szCs w:val="27"/>
+        </w:rPr>
+        <w:t>LIMIT 5;</w:t>
+      </w:r>
+    </w:p>
+    <w:p>
+      <w:pPr>
+        <w:pBdr>
+          <w:top w:val="single" w:sz="2" w:space="0" w:color="E5E7EB"/>
+          <w:left w:val="single" w:sz="2" w:space="0" w:color="E5E7EB"/>
+          <w:bottom w:val="single" w:sz="2" w:space="0" w:color="E5E7EB"/>
+          <w:right w:val="single" w:sz="2" w:space="0" w:color="E5E7EB"/>
+        </w:pBdr>
+        <w:shd w:val="clear" w:color="auto" w:fill="FFFFFF"/>
+        <w:spacing w:before="100" w:beforeAutospacing="1" w:after="100" w:afterAutospacing="1" w:line="240" w:lineRule="auto"/>
+        <w:rPr>
+          <w:rFonts w:ascii="roboto_light" w:eastAsia="Times New Roman" w:hAnsi="roboto_light" w:cs="Times New Roman"/>
+          <w:color w:val="000000"/>
+          <w:sz w:val="27"/>
+          <w:szCs w:val="27"/>
+        </w:rPr>
+      </w:pPr>
+    </w:p>
+    <w:p>
+      <w:pPr>
+        <w:pBdr>
+          <w:top w:val="single" w:sz="2" w:space="0" w:color="E5E7EB"/>
+          <w:left w:val="single" w:sz="2" w:space="0" w:color="E5E7EB"/>
+          <w:bottom w:val="single" w:sz="2" w:space="0" w:color="E5E7EB"/>
+          <w:right w:val="single" w:sz="2" w:space="0" w:color="E5E7EB"/>
+        </w:pBdr>
+        <w:shd w:val="clear" w:color="auto" w:fill="FFFFFF"/>
+        <w:spacing w:before="100" w:beforeAutospacing="1" w:after="100" w:afterAutospacing="1" w:line="240" w:lineRule="auto"/>
+        <w:rPr>
+          <w:rFonts w:ascii="roboto_light" w:eastAsia="Times New Roman" w:hAnsi="roboto_light" w:cs="Times New Roman"/>
+          <w:color w:val="000000"/>
+          <w:sz w:val="27"/>
+          <w:szCs w:val="27"/>
+        </w:rPr>
+      </w:pPr>
+    </w:p>
+    <w:p>
+      <w:pPr>
+        <w:pBdr>
+          <w:top w:val="single" w:sz="2" w:space="0" w:color="E5E7EB"/>
+          <w:left w:val="single" w:sz="2" w:space="0" w:color="E5E7EB"/>
+          <w:bottom w:val="single" w:sz="2" w:space="0" w:color="E5E7EB"/>
+          <w:right w:val="single" w:sz="2" w:space="0" w:color="E5E7EB"/>
+        </w:pBdr>
+        <w:shd w:val="clear" w:color="auto" w:fill="FFFFFF"/>
+        <w:spacing w:before="100" w:beforeAutospacing="1" w:after="100" w:afterAutospacing="1" w:line="240" w:lineRule="auto"/>
+        <w:rPr>
+          <w:rFonts w:ascii="roboto_light" w:eastAsia="Times New Roman" w:hAnsi="roboto_light" w:cs="Times New Roman"/>
+          <w:b/>
+          <w:color w:val="000000"/>
+          <w:sz w:val="27"/>
+          <w:szCs w:val="27"/>
+        </w:rPr>
+      </w:pPr>
+      <w:r>
+        <w:rPr>
+          <w:rFonts w:ascii="roboto_light" w:eastAsia="Times New Roman" w:hAnsi="roboto_light" w:cs="Times New Roman"/>
+          <w:b/>
+          <w:color w:val="000000"/>
+          <w:sz w:val="27"/>
+          <w:szCs w:val="27"/>
+        </w:rPr>
+        <w:t>What I have learnt from the data:</w:t>
+      </w:r>
+    </w:p>
+    <w:p>
+      <w:pPr>
+        <w:pBdr>
+          <w:top w:val="single" w:sz="2" w:space="0" w:color="E5E7EB"/>
+          <w:left w:val="single" w:sz="2" w:space="0" w:color="E5E7EB"/>
+          <w:bottom w:val="single" w:sz="2" w:space="0" w:color="E5E7EB"/>
+          <w:right w:val="single" w:sz="2" w:space="0" w:color="E5E7EB"/>
+        </w:pBdr>
+        <w:shd w:val="clear" w:color="auto" w:fill="FFFFFF"/>
+        <w:spacing w:before="100" w:beforeAutospacing="1" w:after="100" w:afterAutospacing="1" w:line="240" w:lineRule="auto"/>
+        <w:rPr>
+          <w:rFonts w:ascii="roboto_light" w:eastAsia="Times New Roman" w:hAnsi="roboto_light" w:cs="Times New Roman"/>
+          <w:color w:val="000000"/>
+          <w:sz w:val="27"/>
+          <w:szCs w:val="27"/>
+        </w:rPr>
+      </w:pPr>
+      <w:r>
+        <w:rPr>
+          <w:rFonts w:ascii="roboto_light" w:eastAsia="Times New Roman" w:hAnsi="roboto_light" w:cs="Times New Roman"/>
+          <w:color w:val="000000"/>
+          <w:sz w:val="27"/>
+          <w:szCs w:val="27"/>
+        </w:rPr>
+        <w:t>So many areas have been left blank hence the need to increase LIMIT in SQL so as to get the appropriate answers.</w:t>
+      </w:r>
+    </w:p>
+    <w:p>
+      <w:pPr>
+        <w:pBdr>
+          <w:top w:val="single" w:sz="2" w:space="0" w:color="E5E7EB"/>
+          <w:left w:val="single" w:sz="2" w:space="0" w:color="E5E7EB"/>
+          <w:bottom w:val="single" w:sz="2" w:space="0" w:color="E5E7EB"/>
+          <w:right w:val="single" w:sz="2" w:space="0" w:color="E5E7EB"/>
+        </w:pBdr>
+        <w:shd w:val="clear" w:color="auto" w:fill="FFFFFF"/>
+        <w:spacing w:before="100" w:beforeAutospacing="1" w:after="100" w:afterAutospacing="1" w:line="240" w:lineRule="auto"/>
+        <w:rPr>
+          <w:rFonts w:ascii="roboto_light" w:eastAsia="Times New Roman" w:hAnsi="roboto_light" w:cs="Times New Roman"/>
+          <w:color w:val="000000"/>
+          <w:sz w:val="27"/>
+          <w:szCs w:val="27"/>
+        </w:rPr>
+      </w:pPr>
+      <w:r>
+        <w:rPr>
+          <w:rFonts w:ascii="roboto_light" w:eastAsia="Times New Roman" w:hAnsi="roboto_light" w:cs="Times New Roman"/>
+          <w:color w:val="000000"/>
+          <w:sz w:val="27"/>
+          <w:szCs w:val="27"/>
+        </w:rPr>
+        <w:t>The united states have produced the largest amount of films in Netflix leading with 17.</w:t>
+      </w:r>
+    </w:p>
+    <w:p>
+      <w:pPr>
+        <w:pBdr>
+          <w:top w:val="single" w:sz="2" w:space="0" w:color="E5E7EB"/>
+          <w:left w:val="single" w:sz="2" w:space="0" w:color="E5E7EB"/>
+          <w:bottom w:val="single" w:sz="2" w:space="0" w:color="E5E7EB"/>
+          <w:right w:val="single" w:sz="2" w:space="0" w:color="E5E7EB"/>
+        </w:pBdr>
+        <w:shd w:val="clear" w:color="auto" w:fill="FFFFFF"/>
+        <w:spacing w:before="100" w:beforeAutospacing="1" w:after="100" w:afterAutospacing="1" w:line="240" w:lineRule="auto"/>
+        <w:rPr>
+          <w:rFonts w:ascii="roboto_light" w:eastAsia="Times New Roman" w:hAnsi="roboto_light" w:cs="Times New Roman"/>
+          <w:color w:val="000000"/>
+          <w:sz w:val="27"/>
+          <w:szCs w:val="27"/>
+        </w:rPr>
+      </w:pPr>
+      <w:r>
+        <w:rPr>
+          <w:rFonts w:ascii="roboto_light" w:eastAsia="Times New Roman" w:hAnsi="roboto_light" w:cs="Times New Roman"/>
+          <w:color w:val="000000"/>
+          <w:sz w:val="27"/>
+          <w:szCs w:val="27"/>
+        </w:rPr>
+        <w:lastRenderedPageBreak/>
+        <w:drawing>
+          <wp:inline distT="0" distB="0" distL="0" distR="0" wp14:anchorId="0D9673E0" wp14:editId="338BE1A5">
+            <wp:extent cx="5943600" cy="3343275"/>
+            <wp:effectExtent l="0" t="0" r="0" b="9525"/>
+            <wp:docPr id="1" name="Picture 1"/>
+            <wp:cNvGraphicFramePr>
+              <a:graphicFrameLocks xmlns:a="http://schemas.openxmlformats.org/drawingml/2006/main" noChangeAspect="1"/>
+            </wp:cNvGraphicFramePr>
+            <a:graphic xmlns:a="http://schemas.openxmlformats.org/drawingml/2006/main">
+              <a:graphicData uri="http://schemas.openxmlformats.org/drawingml/2006/picture">
+                <pic:pic xmlns:pic="http://schemas.openxmlformats.org/drawingml/2006/picture">
+                  <pic:nvPicPr>
+                    <pic:cNvPr id="1" name=""/>
+                    <pic:cNvPicPr/>
+                  </pic:nvPicPr>
+                  <pic:blipFill>
+                    <a:blip r:embed="rId10"/>
+                    <a:stretch>
+                      <a:fillRect/>
+                    </a:stretch>
+                  </pic:blipFill>
+                  <pic:spPr>
+                    <a:xfrm>
+                      <a:off x="0" y="0"/>
+                      <a:ext cx="5943600" cy="3343275"/>
+                    </a:xfrm>
+                    <a:prstGeom prst="rect">
+                      <a:avLst/>
+                    </a:prstGeom>
+                  </pic:spPr>
+                </pic:pic>
+              </a:graphicData>
+            </a:graphic>
+          </wp:inline>
+        </w:drawing>
+      </w:r>
+    </w:p>
+    <w:p>
+      <w:pPr>
+        <w:pBdr>
+          <w:top w:val="single" w:sz="2" w:space="0" w:color="E5E7EB"/>
+          <w:left w:val="single" w:sz="2" w:space="0" w:color="E5E7EB"/>
+          <w:bottom w:val="single" w:sz="2" w:space="0" w:color="E5E7EB"/>
+          <w:right w:val="single" w:sz="2" w:space="0" w:color="E5E7EB"/>
+        </w:pBdr>
+        <w:shd w:val="clear" w:color="auto" w:fill="FFFFFF"/>
+        <w:spacing w:before="100" w:beforeAutospacing="1" w:after="100" w:afterAutospacing="1" w:line="240" w:lineRule="auto"/>
+        <w:rPr>
+          <w:rFonts w:ascii="roboto_light" w:eastAsia="Times New Roman" w:hAnsi="roboto_light" w:cs="Times New Roman"/>
+          <w:color w:val="000000"/>
+          <w:sz w:val="27"/>
+          <w:szCs w:val="27"/>
+        </w:rPr>
+      </w:pPr>
+    </w:p>
+    <w:p>
+      <w:pPr>
+        <w:pBdr>
+          <w:top w:val="single" w:sz="2" w:space="0" w:color="E5E7EB"/>
+          <w:left w:val="single" w:sz="2" w:space="0" w:color="E5E7EB"/>
+          <w:bottom w:val="single" w:sz="2" w:space="0" w:color="E5E7EB"/>
+          <w:right w:val="single" w:sz="2" w:space="0" w:color="E5E7EB"/>
+        </w:pBdr>
+        <w:shd w:val="clear" w:color="auto" w:fill="FFFFFF"/>
+        <w:spacing w:before="100" w:beforeAutospacing="1" w:after="100" w:afterAutospacing="1" w:line="240" w:lineRule="auto"/>
+        <w:rPr>
+          <w:rFonts w:ascii="roboto_light" w:eastAsia="Times New Roman" w:hAnsi="roboto_light" w:cs="Times New Roman"/>
+          <w:color w:val="000000"/>
+          <w:sz w:val="27"/>
+          <w:szCs w:val="27"/>
+        </w:rPr>
+      </w:pPr>
+    </w:p>
+    <w:p>
+      <w:pPr>
+        <w:pBdr>
+          <w:top w:val="single" w:sz="2" w:space="0" w:color="E5E7EB"/>
+          <w:left w:val="single" w:sz="2" w:space="0" w:color="E5E7EB"/>
+          <w:bottom w:val="single" w:sz="2" w:space="0" w:color="E5E7EB"/>
+          <w:right w:val="single" w:sz="2" w:space="0" w:color="E5E7EB"/>
+        </w:pBdr>
+        <w:shd w:val="clear" w:color="auto" w:fill="FFFFFF"/>
+        <w:spacing w:before="100" w:beforeAutospacing="1" w:after="100" w:afterAutospacing="1" w:line="240" w:lineRule="auto"/>
+        <w:rPr>
+          <w:rFonts w:ascii="roboto_light" w:eastAsia="Times New Roman" w:hAnsi="roboto_light" w:cs="Times New Roman"/>
+          <w:color w:val="000000"/>
+          <w:sz w:val="27"/>
+          <w:szCs w:val="27"/>
+        </w:rPr>
+      </w:pPr>
+    </w:p>
+    <w:p>
+      <w:pPr>
+        <w:pBdr>
+          <w:top w:val="single" w:sz="2" w:space="0" w:color="E5E7EB"/>
+          <w:left w:val="single" w:sz="2" w:space="0" w:color="E5E7EB"/>
+          <w:bottom w:val="single" w:sz="2" w:space="0" w:color="E5E7EB"/>
+          <w:right w:val="single" w:sz="2" w:space="0" w:color="E5E7EB"/>
+        </w:pBdr>
+        <w:shd w:val="clear" w:color="auto" w:fill="FFFFFF"/>
+        <w:spacing w:before="100" w:beforeAutospacing="1" w:after="100" w:afterAutospacing="1" w:line="240" w:lineRule="auto"/>
+        <w:rPr>
+          <w:rFonts w:ascii="roboto_light" w:eastAsia="Times New Roman" w:hAnsi="roboto_light" w:cs="Times New Roman"/>
+          <w:color w:val="000000"/>
+          <w:sz w:val="27"/>
+          <w:szCs w:val="27"/>
+        </w:rPr>
+      </w:pPr>
+    </w:p>
+    <w:p/>
+    <w:p>
+      <w:r>
+        <w:lastRenderedPageBreak/>
+        <w:drawing>
+          <wp:inline distT="0" distB="0" distL="0" distR="0" wp14:anchorId="0BD94345" wp14:editId="036A8ABB">
+            <wp:extent cx="5943600" cy="3343275"/>
+            <wp:effectExtent l="0" t="0" r="0" b="9525"/>
+            <wp:docPr id="2" name="Picture 2"/>
+            <wp:cNvGraphicFramePr>
+              <a:graphicFrameLocks xmlns:a="http://schemas.openxmlformats.org/drawingml/2006/main" noChangeAspect="1"/>
+            </wp:cNvGraphicFramePr>
+            <a:graphic xmlns:a="http://schemas.openxmlformats.org/drawingml/2006/main">
+              <a:graphicData uri="http://schemas.openxmlformats.org/drawingml/2006/picture">
+                <pic:pic xmlns:pic="http://schemas.openxmlformats.org/drawingml/2006/picture">
+                  <pic:nvPicPr>
+                    <pic:cNvPr id="1" name=""/>
+                    <pic:cNvPicPr/>
+                  </pic:nvPicPr>
+                  <pic:blipFill>
+                    <a:blip r:embed="rId11"/>
+                    <a:stretch>
+                      <a:fillRect/>
+                    </a:stretch>
+                  </pic:blipFill>
+                  <pic:spPr>
+                    <a:xfrm>
+                      <a:off x="0" y="0"/>
+                      <a:ext cx="5943600" cy="3343275"/>
+                    </a:xfrm>
+                    <a:prstGeom prst="rect">
+                      <a:avLst/>
+                    </a:prstGeom>
+                  </pic:spPr>
+                </pic:pic>
+              </a:graphicData>
+            </a:graphic>
+          </wp:inline>
+        </w:drawing>
+      </w:r>
+    </w:p>
+    <w:p/>
+    <w:p/>
+    <w:p>
+      <w:pPr>
+        <w:tabs>
+          <w:tab w:val="left" w:pos="1840"/>
+        </w:tabs>
+      </w:pPr>
+      <w:r>
+        <w:drawing>
+          <wp:inline distT="0" distB="0" distL="0" distR="0" wp14:anchorId="5E33999E" wp14:editId="30B109C0">
+            <wp:extent cx="5943600" cy="3343275"/>
+            <wp:effectExtent l="0" t="0" r="0" b="9525"/>
+            <wp:docPr id="3" name="Picture 3"/>
+            <wp:cNvGraphicFramePr>
+              <a:graphicFrameLocks xmlns:a="http://schemas.openxmlformats.org/drawingml/2006/main" noChangeAspect="1"/>
+            </wp:cNvGraphicFramePr>
+            <a:graphic xmlns:a="http://schemas.openxmlformats.org/drawingml/2006/main">
+              <a:graphicData uri="http://schemas.openxmlformats.org/drawingml/2006/picture">
+                <pic:pic xmlns:pic="http://schemas.openxmlformats.org/drawingml/2006/picture">
+                  <pic:nvPicPr>
+                    <pic:cNvPr id="1" name=""/>
+                    <pic:cNvPicPr/>
+                  </pic:nvPicPr>
+                  <pic:blipFill>
+                    <a:blip r:embed="rId12"/>
+                    <a:stretch>
+                      <a:fillRect/>
+                    </a:stretch>
+                  </pic:blipFill>
+                  <pic:spPr>
+                    <a:xfrm>
+                      <a:off x="0" y="0"/>
+                      <a:ext cx="5943600" cy="3343275"/>
+                    </a:xfrm>
+                    <a:prstGeom prst="rect">
+                      <a:avLst/>
+                    </a:prstGeom>
+                  </pic:spPr>
+                </pic:pic>
+              </a:graphicData>
+            </a:graphic>
+          </wp:inline>
+        </w:drawing>
+      </w:r>
       <w:bookmarkStart w:id="0" w:name="_GoBack"/>
       <w:bookmarkEnd w:id="0"/>
     </w:p>
-    <w:p>
-      <w:pPr>
-        <w:pBdr>
-          <w:top w:val="single" w:sz="2" w:space="0" w:color="E5E7EB"/>
-          <w:left w:val="single" w:sz="2" w:space="0" w:color="E5E7EB"/>
-          <w:bottom w:val="single" w:sz="2" w:space="0" w:color="E5E7EB"/>
-          <w:right w:val="single" w:sz="2" w:space="0" w:color="E5E7EB"/>
-        </w:pBdr>
-        <w:shd w:val="clear" w:color="auto" w:fill="FFFFFF"/>
-        <w:spacing w:before="100" w:beforeAutospacing="1" w:after="100" w:afterAutospacing="1" w:line="240" w:lineRule="auto"/>
-        <w:rPr>
-          <w:rFonts w:ascii="roboto_light" w:eastAsia="Times New Roman" w:hAnsi="roboto_light" w:cs="Times New Roman"/>
-          <w:color w:val="000000"/>
-          <w:sz w:val="27"/>
-          <w:szCs w:val="27"/>
-        </w:rPr>
-      </w:pPr>
-      <w:r>
-        <w:rPr>
-          <w:rFonts w:ascii="roboto_light" w:eastAsia="Times New Roman" w:hAnsi="roboto_light" w:cs="Times New Roman"/>
-          <w:color w:val="000000"/>
-          <w:sz w:val="27"/>
-          <w:szCs w:val="27"/>
-        </w:rPr>
-        <w:t>WHERE type = 'TV Show'</w:t>
-      </w:r>
-    </w:p>
-    <w:p>
-      <w:pPr>
-        <w:pBdr>
-          <w:top w:val="single" w:sz="2" w:space="0" w:color="E5E7EB"/>
-          <w:left w:val="single" w:sz="2" w:space="0" w:color="E5E7EB"/>
-          <w:bottom w:val="single" w:sz="2" w:space="0" w:color="E5E7EB"/>
-          <w:right w:val="single" w:sz="2" w:space="0" w:color="E5E7EB"/>
-        </w:pBdr>
-        <w:shd w:val="clear" w:color="auto" w:fill="FFFFFF"/>
-        <w:spacing w:before="100" w:beforeAutospacing="1" w:after="100" w:afterAutospacing="1" w:line="240" w:lineRule="auto"/>
-        <w:rPr>
-          <w:rFonts w:ascii="roboto_light" w:eastAsia="Times New Roman" w:hAnsi="roboto_light" w:cs="Times New Roman"/>
-          <w:color w:val="000000"/>
-          <w:sz w:val="27"/>
-          <w:szCs w:val="27"/>
-        </w:rPr>
-      </w:pPr>
-      <w:r>
-        <w:rPr>
-          <w:rFonts w:ascii="roboto_light" w:eastAsia="Times New Roman" w:hAnsi="roboto_light" w:cs="Times New Roman"/>
-          <w:color w:val="000000"/>
-          <w:sz w:val="27"/>
-          <w:szCs w:val="27"/>
-        </w:rPr>
-        <w:t>GROUP BY country</w:t>
-      </w:r>
-    </w:p>
-    <w:p>
-      <w:pPr>
-        <w:pBdr>
-          <w:top w:val="single" w:sz="2" w:space="0" w:color="E5E7EB"/>
-          <w:left w:val="single" w:sz="2" w:space="0" w:color="E5E7EB"/>
-          <w:bottom w:val="single" w:sz="2" w:space="0" w:color="E5E7EB"/>
-          <w:right w:val="single" w:sz="2" w:space="0" w:color="E5E7EB"/>
-        </w:pBdr>
-        <w:shd w:val="clear" w:color="auto" w:fill="FFFFFF"/>
-        <w:spacing w:before="100" w:beforeAutospacing="1" w:after="100" w:afterAutospacing="1" w:line="240" w:lineRule="auto"/>
-        <w:rPr>
-          <w:rFonts w:ascii="roboto_light" w:eastAsia="Times New Roman" w:hAnsi="roboto_light" w:cs="Times New Roman"/>
-          <w:color w:val="000000"/>
-          <w:sz w:val="27"/>
-          <w:szCs w:val="27"/>
-        </w:rPr>
-      </w:pPr>
-      <w:r>
-        <w:rPr>
-          <w:rFonts w:ascii="roboto_light" w:eastAsia="Times New Roman" w:hAnsi="roboto_light" w:cs="Times New Roman"/>
-          <w:color w:val="000000"/>
-          <w:sz w:val="27"/>
-          <w:szCs w:val="27"/>
-        </w:rPr>
-        <w:t>ORDER BY count DESC</w:t>
-      </w:r>
-    </w:p>
-    <w:p>
-      <w:pPr>
-        <w:pBdr>
-          <w:top w:val="single" w:sz="2" w:space="0" w:color="E5E7EB"/>
-          <w:left w:val="single" w:sz="2" w:space="0" w:color="E5E7EB"/>
-          <w:bottom w:val="single" w:sz="2" w:space="0" w:color="E5E7EB"/>
-          <w:right w:val="single" w:sz="2" w:space="0" w:color="E5E7EB"/>
-        </w:pBdr>
-        <w:shd w:val="clear" w:color="auto" w:fill="FFFFFF"/>
-        <w:spacing w:before="100" w:beforeAutospacing="1" w:after="100" w:afterAutospacing="1" w:line="240" w:lineRule="auto"/>
-        <w:rPr>
-          <w:rFonts w:ascii="roboto_light" w:eastAsia="Times New Roman" w:hAnsi="roboto_light" w:cs="Times New Roman"/>
-          <w:color w:val="000000"/>
-          <w:sz w:val="27"/>
-          <w:szCs w:val="27"/>
-        </w:rPr>
-      </w:pPr>
-      <w:r>
-        <w:rPr>
-          <w:rFonts w:ascii="roboto_light" w:eastAsia="Times New Roman" w:hAnsi="roboto_light" w:cs="Times New Roman"/>
-          <w:color w:val="000000"/>
-          <w:sz w:val="27"/>
-          <w:szCs w:val="27"/>
-        </w:rPr>
-        <w:t>LIMIT 5;</w:t>
-      </w:r>
-    </w:p>
-    <w:p>
-      <w:pPr>
-        <w:pBdr>
-          <w:top w:val="single" w:sz="2" w:space="0" w:color="E5E7EB"/>
-          <w:left w:val="single" w:sz="2" w:space="0" w:color="E5E7EB"/>
-          <w:bottom w:val="single" w:sz="2" w:space="0" w:color="E5E7EB"/>
-          <w:right w:val="single" w:sz="2" w:space="0" w:color="E5E7EB"/>
-        </w:pBdr>
-        <w:shd w:val="clear" w:color="auto" w:fill="FFFFFF"/>
-        <w:spacing w:before="100" w:beforeAutospacing="1" w:after="100" w:afterAutospacing="1" w:line="240" w:lineRule="auto"/>
-        <w:rPr>
-          <w:rFonts w:ascii="roboto_light" w:eastAsia="Times New Roman" w:hAnsi="roboto_light" w:cs="Times New Roman"/>
-          <w:color w:val="000000"/>
-          <w:sz w:val="27"/>
-          <w:szCs w:val="27"/>
-        </w:rPr>
-      </w:pPr>
-    </w:p>
-    <w:p>
-      <w:pPr>
-        <w:pBdr>
-          <w:top w:val="single" w:sz="2" w:space="0" w:color="E5E7EB"/>
-          <w:left w:val="single" w:sz="2" w:space="0" w:color="E5E7EB"/>
-          <w:bottom w:val="single" w:sz="2" w:space="0" w:color="E5E7EB"/>
-          <w:right w:val="single" w:sz="2" w:space="0" w:color="E5E7EB"/>
-        </w:pBdr>
-        <w:shd w:val="clear" w:color="auto" w:fill="FFFFFF"/>
-        <w:spacing w:before="100" w:beforeAutospacing="1" w:after="100" w:afterAutospacing="1" w:line="240" w:lineRule="auto"/>
-        <w:rPr>
-          <w:rFonts w:ascii="roboto_light" w:eastAsia="Times New Roman" w:hAnsi="roboto_light" w:cs="Times New Roman"/>
-          <w:color w:val="000000"/>
-          <w:sz w:val="27"/>
-          <w:szCs w:val="27"/>
-        </w:rPr>
-      </w:pPr>
-    </w:p>
-    <w:p>
-      <w:pPr>
-        <w:pBdr>
-          <w:top w:val="single" w:sz="2" w:space="0" w:color="E5E7EB"/>
-          <w:left w:val="single" w:sz="2" w:space="0" w:color="E5E7EB"/>
-          <w:bottom w:val="single" w:sz="2" w:space="0" w:color="E5E7EB"/>
-          <w:right w:val="single" w:sz="2" w:space="0" w:color="E5E7EB"/>
-        </w:pBdr>
-        <w:shd w:val="clear" w:color="auto" w:fill="FFFFFF"/>
-        <w:spacing w:before="100" w:beforeAutospacing="1" w:after="100" w:afterAutospacing="1" w:line="240" w:lineRule="auto"/>
-        <w:rPr>
-          <w:rFonts w:ascii="roboto_light" w:eastAsia="Times New Roman" w:hAnsi="roboto_light" w:cs="Times New Roman"/>
-          <w:b/>
-          <w:color w:val="000000"/>
-          <w:sz w:val="27"/>
-          <w:szCs w:val="27"/>
-        </w:rPr>
-      </w:pPr>
-      <w:r>
-        <w:rPr>
-          <w:rFonts w:ascii="roboto_light" w:eastAsia="Times New Roman" w:hAnsi="roboto_light" w:cs="Times New Roman"/>
-          <w:b/>
-          <w:color w:val="000000"/>
-          <w:sz w:val="27"/>
-          <w:szCs w:val="27"/>
-        </w:rPr>
-        <w:t>What I have learnt from the data:</w:t>
-      </w:r>
-    </w:p>
-    <w:p>
-      <w:pPr>
-        <w:pBdr>
-          <w:top w:val="single" w:sz="2" w:space="0" w:color="E5E7EB"/>
-          <w:left w:val="single" w:sz="2" w:space="0" w:color="E5E7EB"/>
-          <w:bottom w:val="single" w:sz="2" w:space="0" w:color="E5E7EB"/>
-          <w:right w:val="single" w:sz="2" w:space="0" w:color="E5E7EB"/>
-        </w:pBdr>
-        <w:shd w:val="clear" w:color="auto" w:fill="FFFFFF"/>
-        <w:spacing w:before="100" w:beforeAutospacing="1" w:after="100" w:afterAutospacing="1" w:line="240" w:lineRule="auto"/>
-        <w:rPr>
-          <w:rFonts w:ascii="roboto_light" w:eastAsia="Times New Roman" w:hAnsi="roboto_light" w:cs="Times New Roman"/>
-          <w:color w:val="000000"/>
-          <w:sz w:val="27"/>
-          <w:szCs w:val="27"/>
-        </w:rPr>
-      </w:pPr>
-      <w:r>
-        <w:rPr>
-          <w:rFonts w:ascii="roboto_light" w:eastAsia="Times New Roman" w:hAnsi="roboto_light" w:cs="Times New Roman"/>
-          <w:color w:val="000000"/>
-          <w:sz w:val="27"/>
-          <w:szCs w:val="27"/>
-        </w:rPr>
-        <w:t>So many areas have been left blank hence the need to increase LIMIT in SQL so as to get the appropriate answers.</w:t>
-      </w:r>
-    </w:p>
-    <w:p>
-      <w:pPr>
-        <w:pBdr>
-          <w:top w:val="single" w:sz="2" w:space="0" w:color="E5E7EB"/>
-          <w:left w:val="single" w:sz="2" w:space="0" w:color="E5E7EB"/>
-          <w:bottom w:val="single" w:sz="2" w:space="0" w:color="E5E7EB"/>
-          <w:right w:val="single" w:sz="2" w:space="0" w:color="E5E7EB"/>
-        </w:pBdr>
-        <w:shd w:val="clear" w:color="auto" w:fill="FFFFFF"/>
-        <w:spacing w:before="100" w:beforeAutospacing="1" w:after="100" w:afterAutospacing="1" w:line="240" w:lineRule="auto"/>
-        <w:rPr>
-          <w:rFonts w:ascii="roboto_light" w:eastAsia="Times New Roman" w:hAnsi="roboto_light" w:cs="Times New Roman"/>
-          <w:color w:val="000000"/>
-          <w:sz w:val="27"/>
-          <w:szCs w:val="27"/>
-        </w:rPr>
-      </w:pPr>
-      <w:r>
-        <w:rPr>
-          <w:rFonts w:ascii="roboto_light" w:eastAsia="Times New Roman" w:hAnsi="roboto_light" w:cs="Times New Roman"/>
-          <w:color w:val="000000"/>
-          <w:sz w:val="27"/>
-          <w:szCs w:val="27"/>
-        </w:rPr>
-        <w:t>The united states have produced the largest amount of films in Netflix leading with 17.</w:t>
-      </w:r>
-    </w:p>
-    <w:p>
-      <w:pPr>
-        <w:pBdr>
-          <w:top w:val="single" w:sz="2" w:space="0" w:color="E5E7EB"/>
-          <w:left w:val="single" w:sz="2" w:space="0" w:color="E5E7EB"/>
-          <w:bottom w:val="single" w:sz="2" w:space="0" w:color="E5E7EB"/>
-          <w:right w:val="single" w:sz="2" w:space="0" w:color="E5E7EB"/>
-        </w:pBdr>
-        <w:shd w:val="clear" w:color="auto" w:fill="FFFFFF"/>
-        <w:spacing w:before="100" w:beforeAutospacing="1" w:after="100" w:afterAutospacing="1" w:line="240" w:lineRule="auto"/>
-        <w:rPr>
-          <w:rFonts w:ascii="roboto_light" w:eastAsia="Times New Roman" w:hAnsi="roboto_light" w:cs="Times New Roman"/>
-          <w:color w:val="000000"/>
-          <w:sz w:val="27"/>
-          <w:szCs w:val="27"/>
-        </w:rPr>
-      </w:pPr>
-    </w:p>
-    <w:p>
-      <w:pPr>
-        <w:pBdr>
-          <w:top w:val="single" w:sz="2" w:space="0" w:color="E5E7EB"/>
-          <w:left w:val="single" w:sz="2" w:space="0" w:color="E5E7EB"/>
-          <w:bottom w:val="single" w:sz="2" w:space="0" w:color="E5E7EB"/>
-          <w:right w:val="single" w:sz="2" w:space="0" w:color="E5E7EB"/>
-        </w:pBdr>
-        <w:shd w:val="clear" w:color="auto" w:fill="FFFFFF"/>
-        <w:spacing w:before="100" w:beforeAutospacing="1" w:after="100" w:afterAutospacing="1" w:line="240" w:lineRule="auto"/>
-        <w:rPr>
-          <w:rFonts w:ascii="roboto_light" w:eastAsia="Times New Roman" w:hAnsi="roboto_light" w:cs="Times New Roman"/>
-          <w:color w:val="000000"/>
-          <w:sz w:val="27"/>
-          <w:szCs w:val="27"/>
-        </w:rPr>
-      </w:pPr>
-    </w:p>
-    <w:p>
-      <w:pPr>
-        <w:pBdr>
-          <w:top w:val="single" w:sz="2" w:space="0" w:color="E5E7EB"/>
-          <w:left w:val="single" w:sz="2" w:space="0" w:color="E5E7EB"/>
-          <w:bottom w:val="single" w:sz="2" w:space="0" w:color="E5E7EB"/>
-          <w:right w:val="single" w:sz="2" w:space="0" w:color="E5E7EB"/>
-        </w:pBdr>
-        <w:shd w:val="clear" w:color="auto" w:fill="FFFFFF"/>
-        <w:spacing w:before="100" w:beforeAutospacing="1" w:after="100" w:afterAutospacing="1" w:line="240" w:lineRule="auto"/>
-        <w:rPr>
-          <w:rFonts w:ascii="roboto_light" w:eastAsia="Times New Roman" w:hAnsi="roboto_light" w:cs="Times New Roman"/>
-          <w:color w:val="000000"/>
-          <w:sz w:val="27"/>
-          <w:szCs w:val="27"/>
-        </w:rPr>
-      </w:pPr>
-    </w:p>
-    <w:p>
-      <w:pPr>
-        <w:pBdr>
-          <w:top w:val="single" w:sz="2" w:space="0" w:color="E5E7EB"/>
-          <w:left w:val="single" w:sz="2" w:space="0" w:color="E5E7EB"/>
-          <w:bottom w:val="single" w:sz="2" w:space="0" w:color="E5E7EB"/>
-          <w:right w:val="single" w:sz="2" w:space="0" w:color="E5E7EB"/>
-        </w:pBdr>
-        <w:shd w:val="clear" w:color="auto" w:fill="FFFFFF"/>
-        <w:spacing w:before="100" w:beforeAutospacing="1" w:after="100" w:afterAutospacing="1" w:line="240" w:lineRule="auto"/>
-        <w:rPr>
-          <w:rFonts w:ascii="roboto_light" w:eastAsia="Times New Roman" w:hAnsi="roboto_light" w:cs="Times New Roman"/>
-          <w:color w:val="000000"/>
-          <w:sz w:val="27"/>
-          <w:szCs w:val="27"/>
-        </w:rPr>
-      </w:pPr>
-    </w:p>
-    <w:p>
-      <w:pPr>
-        <w:pBdr>
-          <w:top w:val="single" w:sz="2" w:space="0" w:color="E5E7EB"/>
-          <w:left w:val="single" w:sz="2" w:space="0" w:color="E5E7EB"/>
-          <w:bottom w:val="single" w:sz="2" w:space="0" w:color="E5E7EB"/>
-          <w:right w:val="single" w:sz="2" w:space="0" w:color="E5E7EB"/>
-        </w:pBdr>
-        <w:shd w:val="clear" w:color="auto" w:fill="FFFFFF"/>
-        <w:spacing w:before="100" w:beforeAutospacing="1" w:after="100" w:afterAutospacing="1" w:line="240" w:lineRule="auto"/>
-        <w:rPr>
-          <w:rFonts w:ascii="roboto_light" w:eastAsia="Times New Roman" w:hAnsi="roboto_light" w:cs="Times New Roman"/>
-          <w:color w:val="000000"/>
-          <w:sz w:val="27"/>
-          <w:szCs w:val="27"/>
-        </w:rPr>
-      </w:pPr>
-    </w:p>
-    <w:p/>
-    <w:p/>
     <w:sectPr>
       <w:pgSz w:w="12240" w:h="15840"/>
       <w:pgMar w:top="1440" w:right="1440" w:bottom="1440" w:left="1440" w:header="720" w:footer="720" w:gutter="0"/>
@@ -2937,4 +3066,16 @@
     </a:ext>
   </a:extLst>
 </a:theme>
+</file>
+
+<file path=customXml/item1.xml><?xml version="1.0" encoding="utf-8"?>
+<b:Sources xmlns:b="http://schemas.openxmlformats.org/officeDocument/2006/bibliography" xmlns="http://schemas.openxmlformats.org/officeDocument/2006/bibliography" SelectedStyle="\APASixthEditionOfficeOnline.xsl" StyleName="APA" Version="6"/>
+</file>
+
+<file path=customXml/itemProps1.xml><?xml version="1.0" encoding="utf-8"?>
+<ds:datastoreItem xmlns:ds="http://schemas.openxmlformats.org/officeDocument/2006/customXml" ds:itemID="{022E352E-320F-463D-92DF-5F025B5AE33D}">
+  <ds:schemaRefs>
+    <ds:schemaRef ds:uri="http://schemas.openxmlformats.org/officeDocument/2006/bibliography"/>
+  </ds:schemaRefs>
+</ds:datastoreItem>
 </file>